--- a/Mig/Template/PETITION.STANDART.docx
+++ b/Mig/Template/PETITION.STANDART.docx
@@ -36,17 +36,19 @@
               <w:jc w:val="center"/>
               <w:rPr>
                 <w:b/>
-                <w:szCs w:val="28"/>
               </w:rPr>
             </w:pPr>
-            <w:bookmarkStart w:id="0" w:name="_GoBack"/>
-            <w:bookmarkEnd w:id="0"/>
             <w:r>
               <w:rPr>
                 <w:b/>
-                <w:szCs w:val="28"/>
-              </w:rPr>
-              <w:t>Министерство образования и науки</w:t>
+              </w:rPr>
+              <w:t>Министерство</w:t>
+            </w:r>
+            <w:r>
+              <w:rPr>
+                <w:b/>
+              </w:rPr>
+              <w:t xml:space="preserve"> науки и </w:t>
             </w:r>
           </w:p>
           <w:p>
@@ -54,36 +56,33 @@
               <w:jc w:val="center"/>
               <w:rPr>
                 <w:b/>
-                <w:szCs w:val="28"/>
               </w:rPr>
             </w:pPr>
             <w:r>
               <w:rPr>
                 <w:b/>
-                <w:szCs w:val="28"/>
-              </w:rPr>
-              <w:t>Р</w:t>
+              </w:rPr>
+              <w:t>высшего</w:t>
             </w:r>
             <w:r>
               <w:rPr>
                 <w:b/>
-                <w:szCs w:val="28"/>
-              </w:rPr>
-              <w:t xml:space="preserve">оссийской </w:t>
-            </w:r>
-            <w:r>
+              </w:rPr>
+              <w:t xml:space="preserve"> образования</w:t>
+            </w:r>
+          </w:p>
+          <w:p>
+            <w:pPr>
+              <w:jc w:val="center"/>
               <w:rPr>
                 <w:b/>
-                <w:szCs w:val="28"/>
-              </w:rPr>
-              <w:t>Ф</w:t>
-            </w:r>
+              </w:rPr>
+            </w:pPr>
             <w:r>
               <w:rPr>
                 <w:b/>
-                <w:szCs w:val="28"/>
-              </w:rPr>
-              <w:t>едерации</w:t>
+              </w:rPr>
+              <w:t>Российской Федерации</w:t>
             </w:r>
           </w:p>
           <w:p>
@@ -123,21 +122,7 @@
                 <w:sz w:val="20"/>
                 <w:szCs w:val="22"/>
               </w:rPr>
-              <w:t>образовательное</w:t>
-            </w:r>
-            <w:r>
-              <w:rPr>
-                <w:sz w:val="20"/>
-                <w:szCs w:val="22"/>
-              </w:rPr>
-              <w:t xml:space="preserve"> </w:t>
-            </w:r>
-            <w:r>
-              <w:rPr>
-                <w:sz w:val="20"/>
-                <w:szCs w:val="22"/>
-              </w:rPr>
-              <w:t>учреждение</w:t>
+              <w:t>образовательное учреждение</w:t>
             </w:r>
           </w:p>
           <w:p>
@@ -169,7 +154,23 @@
                 <w:b/>
                 <w:szCs w:val="28"/>
               </w:rPr>
-              <w:t>«Владимирский государственный университет имени Александра Григорьевича и Николая Григорьевича Столетовых» (ВлГУ)</w:t>
+              <w:t>«Владимирский государственный университет имени Александра Григорьевича и Николая Григорьевича Столетовых» (</w:t>
+            </w:r>
+            <w:proofErr w:type="spellStart"/>
+            <w:r>
+              <w:rPr>
+                <w:b/>
+                <w:szCs w:val="28"/>
+              </w:rPr>
+              <w:t>ВлГУ</w:t>
+            </w:r>
+            <w:proofErr w:type="spellEnd"/>
+            <w:r>
+              <w:rPr>
+                <w:b/>
+                <w:szCs w:val="28"/>
+              </w:rPr>
+              <w:t>)</w:t>
             </w:r>
           </w:p>
           <w:p>
@@ -255,14 +256,7 @@
                 <w:sz w:val="20"/>
                 <w:szCs w:val="22"/>
               </w:rPr>
-              <w:t xml:space="preserve">. (4922) </w:t>
-            </w:r>
-            <w:r>
-              <w:rPr>
-                <w:sz w:val="20"/>
-                <w:szCs w:val="22"/>
-              </w:rPr>
-              <w:t>479883</w:t>
+              <w:t>. (4922) 479883</w:t>
             </w:r>
             <w:r>
               <w:rPr>
@@ -301,23 +295,7 @@
                 <w:szCs w:val="22"/>
                 <w:lang w:val="de-DE"/>
               </w:rPr>
-              <w:t>m</w:t>
-            </w:r>
-            <w:r>
-              <w:rPr>
-                <w:sz w:val="20"/>
-                <w:szCs w:val="22"/>
-                <w:lang w:val="de-DE"/>
-              </w:rPr>
-              <w:t>a</w:t>
-            </w:r>
-            <w:r>
-              <w:rPr>
-                <w:sz w:val="20"/>
-                <w:szCs w:val="22"/>
-                <w:lang w:val="de-DE"/>
-              </w:rPr>
-              <w:t>il</w:t>
+              <w:t>mail</w:t>
             </w:r>
             <w:r>
               <w:rPr>
@@ -326,6 +304,7 @@
               </w:rPr>
               <w:t xml:space="preserve">: </w:t>
             </w:r>
+            <w:proofErr w:type="spellStart"/>
             <w:r>
               <w:rPr>
                 <w:sz w:val="20"/>
@@ -335,6 +314,7 @@
               </w:rPr>
               <w:t>interc</w:t>
             </w:r>
+            <w:proofErr w:type="spellEnd"/>
             <w:r>
               <w:rPr>
                 <w:sz w:val="20"/>
@@ -343,6 +323,7 @@
               </w:rPr>
               <w:t>.</w:t>
             </w:r>
+            <w:proofErr w:type="spellStart"/>
             <w:r>
               <w:rPr>
                 <w:sz w:val="20"/>
@@ -352,6 +333,7 @@
               </w:rPr>
               <w:t>dpt</w:t>
             </w:r>
+            <w:proofErr w:type="spellEnd"/>
             <w:r>
               <w:rPr>
                 <w:sz w:val="20"/>
@@ -360,6 +342,7 @@
               </w:rPr>
               <w:t>@</w:t>
             </w:r>
+            <w:proofErr w:type="spellStart"/>
             <w:r>
               <w:rPr>
                 <w:sz w:val="20"/>
@@ -369,6 +352,7 @@
               </w:rPr>
               <w:t>gmail</w:t>
             </w:r>
+            <w:proofErr w:type="spellEnd"/>
             <w:r>
               <w:rPr>
                 <w:sz w:val="20"/>
@@ -377,6 +361,7 @@
               </w:rPr>
               <w:t>.</w:t>
             </w:r>
+            <w:proofErr w:type="spellStart"/>
             <w:r>
               <w:rPr>
                 <w:sz w:val="20"/>
@@ -386,6 +371,7 @@
               </w:rPr>
               <w:t>com</w:t>
             </w:r>
+            <w:proofErr w:type="spellEnd"/>
           </w:p>
           <w:p>
             <w:pPr>
@@ -406,74 +392,9 @@
                 <w:szCs w:val="22"/>
                 <w:lang w:val="ru-RU"/>
               </w:rPr>
-              <mc:AlternateContent>
-                <mc:Choice Requires="wps">
-                  <w:drawing>
-                    <wp:anchor distT="0" distB="0" distL="114300" distR="114300" simplePos="0" relativeHeight="251656704" behindDoc="0" locked="0" layoutInCell="1" allowOverlap="1">
-                      <wp:simplePos x="0" y="0"/>
-                      <wp:positionH relativeFrom="column">
-                        <wp:posOffset>0</wp:posOffset>
-                      </wp:positionH>
-                      <wp:positionV relativeFrom="paragraph">
-                        <wp:posOffset>163195</wp:posOffset>
-                      </wp:positionV>
-                      <wp:extent cx="2656840" cy="0"/>
-                      <wp:effectExtent l="10160" t="18415" r="9525" b="10160"/>
-                      <wp:wrapNone/>
-                      <wp:docPr id="3" name="Line 8"/>
-                      <wp:cNvGraphicFramePr>
-                        <a:graphicFrameLocks xmlns:a="http://schemas.openxmlformats.org/drawingml/2006/main"/>
-                      </wp:cNvGraphicFramePr>
-                      <a:graphic xmlns:a="http://schemas.openxmlformats.org/drawingml/2006/main">
-                        <a:graphicData uri="http://schemas.microsoft.com/office/word/2010/wordprocessingShape">
-                          <wps:wsp>
-                            <wps:cNvCnPr>
-                              <a:cxnSpLocks noChangeShapeType="1"/>
-                            </wps:cNvCnPr>
-                            <wps:spPr bwMode="auto">
-                              <a:xfrm rot="-10800000">
-                                <a:off x="0" y="0"/>
-                                <a:ext cx="2656840" cy="0"/>
-                              </a:xfrm>
-                              <a:prstGeom prst="line">
-                                <a:avLst/>
-                              </a:prstGeom>
-                              <a:noFill/>
-                              <a:ln w="19050">
-                                <a:solidFill>
-                                  <a:srgbClr val="000000"/>
-                                </a:solidFill>
-                                <a:round/>
-                                <a:headEnd/>
-                                <a:tailEnd/>
-                              </a:ln>
-                              <a:extLst>
-                                <a:ext uri="{909E8E84-426E-40DD-AFC4-6F175D3DCCD1}">
-                                  <a14:hiddenFill xmlns:a14="http://schemas.microsoft.com/office/drawing/2010/main">
-                                    <a:noFill/>
-                                  </a14:hiddenFill>
-                                </a:ext>
-                              </a:extLst>
-                            </wps:spPr>
-                            <wps:bodyPr/>
-                          </wps:wsp>
-                        </a:graphicData>
-                      </a:graphic>
-                      <wp14:sizeRelH relativeFrom="page">
-                        <wp14:pctWidth>0</wp14:pctWidth>
-                      </wp14:sizeRelH>
-                      <wp14:sizeRelV relativeFrom="page">
-                        <wp14:pctHeight>0</wp14:pctHeight>
-                      </wp14:sizeRelV>
-                    </wp:anchor>
-                  </w:drawing>
-                </mc:Choice>
-                <mc:Fallback>
-                  <w:pict>
-                    <v:line w14:anchorId="2A01086D" id="Line 8" o:spid="_x0000_s1026" style="position:absolute;rotation:180;z-index:251656704;visibility:visible;mso-wrap-style:square;mso-width-percent:0;mso-height-percent:0;mso-wrap-distance-left:9pt;mso-wrap-distance-top:0;mso-wrap-distance-right:9pt;mso-wrap-distance-bottom:0;mso-position-horizontal:absolute;mso-position-horizontal-relative:text;mso-position-vertical:absolute;mso-position-vertical-relative:text;mso-width-percent:0;mso-height-percent:0;mso-width-relative:page;mso-height-relative:page" from="0,12.85pt" to="209.2pt,12.85pt" o:gfxdata="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" strokeweight="1.5pt"/>
-                  </w:pict>
-                </mc:Fallback>
-              </mc:AlternateContent>
+              <w:pict w14:anchorId="0CBEC4F0">
+                <v:line id="_x0000_s1026" style="position:absolute;left:0;text-align:left;rotation:-180;z-index:251658240" from="0,12.85pt" to="209.2pt,12.85pt" strokeweight="1.5pt"/>
+              </w:pict>
             </w:r>
           </w:p>
           <w:p>
@@ -498,74 +419,9 @@
                 <w:szCs w:val="22"/>
                 <w:lang w:val="ru-RU"/>
               </w:rPr>
-              <mc:AlternateContent>
-                <mc:Choice Requires="wps">
-                  <w:drawing>
-                    <wp:anchor distT="0" distB="0" distL="114300" distR="114300" simplePos="0" relativeHeight="251658752" behindDoc="0" locked="0" layoutInCell="1" allowOverlap="1">
-                      <wp:simplePos x="0" y="0"/>
-                      <wp:positionH relativeFrom="column">
-                        <wp:posOffset>1905000</wp:posOffset>
-                      </wp:positionH>
-                      <wp:positionV relativeFrom="paragraph">
-                        <wp:posOffset>199390</wp:posOffset>
-                      </wp:positionV>
-                      <wp:extent cx="808990" cy="0"/>
-                      <wp:effectExtent l="10160" t="8890" r="9525" b="10160"/>
-                      <wp:wrapNone/>
-                      <wp:docPr id="2" name="Line 10"/>
-                      <wp:cNvGraphicFramePr>
-                        <a:graphicFrameLocks xmlns:a="http://schemas.openxmlformats.org/drawingml/2006/main"/>
-                      </wp:cNvGraphicFramePr>
-                      <a:graphic xmlns:a="http://schemas.openxmlformats.org/drawingml/2006/main">
-                        <a:graphicData uri="http://schemas.microsoft.com/office/word/2010/wordprocessingShape">
-                          <wps:wsp>
-                            <wps:cNvCnPr>
-                              <a:cxnSpLocks noChangeShapeType="1"/>
-                            </wps:cNvCnPr>
-                            <wps:spPr bwMode="auto">
-                              <a:xfrm>
-                                <a:off x="0" y="0"/>
-                                <a:ext cx="808990" cy="0"/>
-                              </a:xfrm>
-                              <a:prstGeom prst="line">
-                                <a:avLst/>
-                              </a:prstGeom>
-                              <a:noFill/>
-                              <a:ln w="9525">
-                                <a:solidFill>
-                                  <a:srgbClr val="000000"/>
-                                </a:solidFill>
-                                <a:round/>
-                                <a:headEnd/>
-                                <a:tailEnd/>
-                              </a:ln>
-                              <a:extLst>
-                                <a:ext uri="{909E8E84-426E-40DD-AFC4-6F175D3DCCD1}">
-                                  <a14:hiddenFill xmlns:a14="http://schemas.microsoft.com/office/drawing/2010/main">
-                                    <a:noFill/>
-                                  </a14:hiddenFill>
-                                </a:ext>
-                              </a:extLst>
-                            </wps:spPr>
-                            <wps:bodyPr/>
-                          </wps:wsp>
-                        </a:graphicData>
-                      </a:graphic>
-                      <wp14:sizeRelH relativeFrom="page">
-                        <wp14:pctWidth>0</wp14:pctWidth>
-                      </wp14:sizeRelH>
-                      <wp14:sizeRelV relativeFrom="page">
-                        <wp14:pctHeight>0</wp14:pctHeight>
-                      </wp14:sizeRelV>
-                    </wp:anchor>
-                  </w:drawing>
-                </mc:Choice>
-                <mc:Fallback>
-                  <w:pict>
-                    <v:line w14:anchorId="41337418" id="Line 10" o:spid="_x0000_s1026" style="position:absolute;z-index:251658752;visibility:visible;mso-wrap-style:square;mso-width-percent:0;mso-height-percent:0;mso-wrap-distance-left:9pt;mso-wrap-distance-top:0;mso-wrap-distance-right:9pt;mso-wrap-distance-bottom:0;mso-position-horizontal:absolute;mso-position-horizontal-relative:text;mso-position-vertical:absolute;mso-position-vertical-relative:text;mso-width-percent:0;mso-height-percent:0;mso-width-relative:page;mso-height-relative:page" from="150pt,15.7pt" to="213.7pt,15.7pt" o:gfxdata="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"/>
-                  </w:pict>
-                </mc:Fallback>
-              </mc:AlternateContent>
+              <w:pict w14:anchorId="0D95E9C2">
+                <v:line id="_x0000_s1028" style="position:absolute;z-index:251658240" from="150pt,15.7pt" to="213.7pt,15.7pt"/>
+              </w:pict>
             </w:r>
             <w:r>
               <w:rPr>
@@ -574,74 +430,9 @@
                 <w:szCs w:val="22"/>
                 <w:lang w:val="ru-RU"/>
               </w:rPr>
-              <mc:AlternateContent>
-                <mc:Choice Requires="wps">
-                  <w:drawing>
-                    <wp:anchor distT="0" distB="0" distL="114300" distR="114300" simplePos="0" relativeHeight="251657728" behindDoc="0" locked="0" layoutInCell="1" allowOverlap="1">
-                      <wp:simplePos x="0" y="0"/>
-                      <wp:positionH relativeFrom="column">
-                        <wp:posOffset>457200</wp:posOffset>
-                      </wp:positionH>
-                      <wp:positionV relativeFrom="paragraph">
-                        <wp:posOffset>199390</wp:posOffset>
-                      </wp:positionV>
-                      <wp:extent cx="1143000" cy="0"/>
-                      <wp:effectExtent l="10160" t="8890" r="8890" b="10160"/>
-                      <wp:wrapNone/>
-                      <wp:docPr id="1" name="Line 9"/>
-                      <wp:cNvGraphicFramePr>
-                        <a:graphicFrameLocks xmlns:a="http://schemas.openxmlformats.org/drawingml/2006/main"/>
-                      </wp:cNvGraphicFramePr>
-                      <a:graphic xmlns:a="http://schemas.openxmlformats.org/drawingml/2006/main">
-                        <a:graphicData uri="http://schemas.microsoft.com/office/word/2010/wordprocessingShape">
-                          <wps:wsp>
-                            <wps:cNvCnPr>
-                              <a:cxnSpLocks noChangeShapeType="1"/>
-                            </wps:cNvCnPr>
-                            <wps:spPr bwMode="auto">
-                              <a:xfrm>
-                                <a:off x="0" y="0"/>
-                                <a:ext cx="1143000" cy="0"/>
-                              </a:xfrm>
-                              <a:prstGeom prst="line">
-                                <a:avLst/>
-                              </a:prstGeom>
-                              <a:noFill/>
-                              <a:ln w="9525">
-                                <a:solidFill>
-                                  <a:srgbClr val="000000"/>
-                                </a:solidFill>
-                                <a:round/>
-                                <a:headEnd/>
-                                <a:tailEnd/>
-                              </a:ln>
-                              <a:extLst>
-                                <a:ext uri="{909E8E84-426E-40DD-AFC4-6F175D3DCCD1}">
-                                  <a14:hiddenFill xmlns:a14="http://schemas.microsoft.com/office/drawing/2010/main">
-                                    <a:noFill/>
-                                  </a14:hiddenFill>
-                                </a:ext>
-                              </a:extLst>
-                            </wps:spPr>
-                            <wps:bodyPr/>
-                          </wps:wsp>
-                        </a:graphicData>
-                      </a:graphic>
-                      <wp14:sizeRelH relativeFrom="page">
-                        <wp14:pctWidth>0</wp14:pctWidth>
-                      </wp14:sizeRelH>
-                      <wp14:sizeRelV relativeFrom="page">
-                        <wp14:pctHeight>0</wp14:pctHeight>
-                      </wp14:sizeRelV>
-                    </wp:anchor>
-                  </w:drawing>
-                </mc:Choice>
-                <mc:Fallback>
-                  <w:pict>
-                    <v:line w14:anchorId="661326DC" id="Line 9" o:spid="_x0000_s1026" style="position:absolute;z-index:251657728;visibility:visible;mso-wrap-style:square;mso-width-percent:0;mso-height-percent:0;mso-wrap-distance-left:9pt;mso-wrap-distance-top:0;mso-wrap-distance-right:9pt;mso-wrap-distance-bottom:0;mso-position-horizontal:absolute;mso-position-horizontal-relative:text;mso-position-vertical:absolute;mso-position-vertical-relative:text;mso-width-percent:0;mso-height-percent:0;mso-width-relative:page;mso-height-relative:page" from="36pt,15.7pt" to="126pt,15.7pt" o:gfxdata="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"/>
-                  </w:pict>
-                </mc:Fallback>
-              </mc:AlternateContent>
+              <w:pict w14:anchorId="4B355E4A">
+                <v:line id="_x0000_s1027" style="position:absolute;z-index:251658240" from="36pt,15.7pt" to="126pt,15.7pt"/>
+              </w:pict>
             </w:r>
             <w:r>
               <w:rPr>
@@ -649,63 +440,7 @@
                 <w:szCs w:val="22"/>
                 <w:lang w:val="ru-RU"/>
               </w:rPr>
-              <w:t xml:space="preserve">На   № </w:t>
-            </w:r>
-            <w:r>
-              <w:rPr>
-                <w:sz w:val="24"/>
-                <w:szCs w:val="22"/>
-                <w:lang w:val="ru-RU"/>
-              </w:rPr>
-              <w:t xml:space="preserve">  </w:t>
-            </w:r>
-            <w:r>
-              <w:rPr>
-                <w:sz w:val="24"/>
-                <w:szCs w:val="22"/>
-                <w:lang w:val="ru-RU"/>
-              </w:rPr>
-              <w:t xml:space="preserve">                   </w:t>
-            </w:r>
-            <w:r>
-              <w:rPr>
-                <w:sz w:val="24"/>
-                <w:szCs w:val="22"/>
-                <w:lang w:val="ru-RU"/>
-              </w:rPr>
-              <w:t xml:space="preserve">  </w:t>
-            </w:r>
-            <w:r>
-              <w:rPr>
-                <w:sz w:val="24"/>
-                <w:szCs w:val="22"/>
-                <w:lang w:val="ru-RU"/>
-              </w:rPr>
-              <w:t xml:space="preserve">       </w:t>
-            </w:r>
-            <w:r>
-              <w:rPr>
-                <w:sz w:val="24"/>
-                <w:szCs w:val="22"/>
-                <w:lang w:val="ru-RU"/>
-              </w:rPr>
-              <w:t>от</w:t>
-            </w:r>
-            <w:r>
-              <w:rPr>
-                <w:sz w:val="24"/>
-                <w:szCs w:val="22"/>
-                <w:lang w:val="ru-RU"/>
-              </w:rPr>
-              <w:t xml:space="preserve">  </w:t>
-            </w:r>
-            <w:r>
-              <w:rPr>
-                <w:sz w:val="24"/>
-                <w:szCs w:val="22"/>
-                <w:lang w:val="ru-RU"/>
-              </w:rPr>
-              <w:t xml:space="preserve">       </w:t>
+              <w:t xml:space="preserve">На   №                               от         </w:t>
             </w:r>
           </w:p>
           <w:p>
@@ -909,7 +644,23 @@
           <w:sz w:val="28"/>
           <w:szCs w:val="28"/>
         </w:rPr>
-        <w:t>высшего образования «Владимирский государственный университет имени Александра Григорьевича и Николая Григорьевича Столетовых» (ВлГУ)</w:t>
+        <w:t>высшего образования «Владимирский государственный университет имени Александра Григорьевича и Николая Григорьевича Столетовых» (</w:t>
+      </w:r>
+      <w:proofErr w:type="spellStart"/>
+      <w:r>
+        <w:rPr>
+          <w:sz w:val="28"/>
+          <w:szCs w:val="28"/>
+        </w:rPr>
+        <w:t>ВлГУ</w:t>
+      </w:r>
+      <w:proofErr w:type="spellEnd"/>
+      <w:r>
+        <w:rPr>
+          <w:sz w:val="28"/>
+          <w:szCs w:val="28"/>
+        </w:rPr>
+        <w:t>)</w:t>
       </w:r>
       <w:r>
         <w:rPr>
@@ -918,7 +669,7 @@
         </w:rPr>
         <w:t xml:space="preserve"> ходатайствует о </w:t>
       </w:r>
-      <w:bookmarkStart w:id="1" w:name="change"/>
+      <w:bookmarkStart w:id="0" w:name="change"/>
       <w:r>
         <w:rPr>
           <w:sz w:val="28"/>
@@ -941,41 +692,75 @@
         </w:rPr>
         <w:t>&gt;</w:t>
       </w:r>
+      <w:bookmarkEnd w:id="0"/>
+      <w:r>
+        <w:rPr>
+          <w:sz w:val="28"/>
+          <w:szCs w:val="28"/>
+        </w:rPr>
+        <w:t xml:space="preserve"> на миграционный учет</w:t>
+      </w:r>
+      <w:r>
+        <w:rPr>
+          <w:sz w:val="28"/>
+          <w:szCs w:val="28"/>
+        </w:rPr>
+        <w:t xml:space="preserve"> </w:t>
+      </w:r>
+      <w:bookmarkStart w:id="1" w:name="gr"/>
+      <w:r>
+        <w:rPr>
+          <w:sz w:val="28"/>
+          <w:szCs w:val="28"/>
+        </w:rPr>
+        <w:t>&lt;g</w:t>
+      </w:r>
+      <w:r>
+        <w:rPr>
+          <w:sz w:val="28"/>
+          <w:szCs w:val="28"/>
+          <w:lang w:val="en-US"/>
+        </w:rPr>
+        <w:t>r</w:t>
+      </w:r>
+      <w:r>
+        <w:rPr>
+          <w:sz w:val="28"/>
+          <w:szCs w:val="28"/>
+        </w:rPr>
+        <w:t>&gt;</w:t>
+      </w:r>
       <w:bookmarkEnd w:id="1"/>
       <w:r>
         <w:rPr>
           <w:sz w:val="28"/>
           <w:szCs w:val="28"/>
         </w:rPr>
-        <w:t xml:space="preserve"> на миграционный учет</w:t>
-      </w:r>
-      <w:r>
-        <w:rPr>
-          <w:sz w:val="28"/>
-          <w:szCs w:val="28"/>
-        </w:rPr>
         <w:t xml:space="preserve"> </w:t>
       </w:r>
-      <w:bookmarkStart w:id="2" w:name="gr"/>
-      <w:r>
-        <w:rPr>
-          <w:sz w:val="28"/>
-          <w:szCs w:val="28"/>
-        </w:rPr>
-        <w:t>&lt;g</w:t>
-      </w:r>
-      <w:r>
-        <w:rPr>
-          <w:sz w:val="28"/>
-          <w:szCs w:val="28"/>
+      <w:bookmarkStart w:id="2" w:name="nationality"/>
+      <w:r>
+        <w:rPr>
+          <w:sz w:val="28"/>
+          <w:szCs w:val="28"/>
+          <w:highlight w:val="red"/>
+        </w:rPr>
+        <w:t>&lt;</w:t>
+      </w:r>
+      <w:r>
+        <w:rPr>
+          <w:sz w:val="28"/>
+          <w:szCs w:val="28"/>
+          <w:highlight w:val="red"/>
           <w:lang w:val="en-US"/>
         </w:rPr>
-        <w:t>r</w:t>
-      </w:r>
-      <w:r>
-        <w:rPr>
-          <w:sz w:val="28"/>
-          <w:szCs w:val="28"/>
+        <w:t>nationality</w:t>
+      </w:r>
+      <w:r>
+        <w:rPr>
+          <w:sz w:val="28"/>
+          <w:szCs w:val="28"/>
+          <w:highlight w:val="red"/>
         </w:rPr>
         <w:t>&gt;</w:t>
       </w:r>
@@ -985,29 +770,38 @@
           <w:sz w:val="28"/>
           <w:szCs w:val="28"/>
         </w:rPr>
+        <w:t>,</w:t>
+      </w:r>
+      <w:r>
+        <w:rPr>
+          <w:sz w:val="28"/>
+          <w:szCs w:val="28"/>
+        </w:rPr>
         <w:t xml:space="preserve"> </w:t>
       </w:r>
-      <w:bookmarkStart w:id="3" w:name="nationality"/>
-      <w:r>
-        <w:rPr>
-          <w:color w:val="FF0000"/>
+      <w:bookmarkStart w:id="3" w:name="fio"/>
+      <w:r>
+        <w:rPr>
+          <w:b/>
           <w:sz w:val="28"/>
           <w:szCs w:val="28"/>
         </w:rPr>
         <w:t>&lt;</w:t>
       </w:r>
-      <w:r>
-        <w:rPr>
-          <w:color w:val="FF0000"/>
+      <w:proofErr w:type="spellStart"/>
+      <w:r>
+        <w:rPr>
+          <w:b/>
           <w:sz w:val="28"/>
           <w:szCs w:val="28"/>
           <w:lang w:val="en-US"/>
         </w:rPr>
-        <w:t>nationality</w:t>
-      </w:r>
-      <w:r>
-        <w:rPr>
-          <w:color w:val="FF0000"/>
+        <w:t>fio</w:t>
+      </w:r>
+      <w:proofErr w:type="spellEnd"/>
+      <w:r>
+        <w:rPr>
+          <w:b/>
           <w:sz w:val="28"/>
           <w:szCs w:val="28"/>
         </w:rPr>
@@ -1028,10 +822,9 @@
         </w:rPr>
         <w:t xml:space="preserve"> </w:t>
       </w:r>
-      <w:bookmarkStart w:id="4" w:name="fio"/>
-      <w:r>
-        <w:rPr>
-          <w:b/>
+      <w:bookmarkStart w:id="4" w:name="birthday"/>
+      <w:r>
+        <w:rPr>
           <w:sz w:val="28"/>
           <w:szCs w:val="28"/>
         </w:rPr>
@@ -1039,16 +832,14 @@
       </w:r>
       <w:r>
         <w:rPr>
-          <w:b/>
           <w:sz w:val="28"/>
           <w:szCs w:val="28"/>
           <w:lang w:val="en-US"/>
         </w:rPr>
-        <w:t>fio</w:t>
-      </w:r>
-      <w:r>
-        <w:rPr>
-          <w:b/>
+        <w:t>birthday</w:t>
+      </w:r>
+      <w:r>
+        <w:rPr>
           <w:sz w:val="28"/>
           <w:szCs w:val="28"/>
         </w:rPr>
@@ -1060,16 +851,17 @@
           <w:sz w:val="28"/>
           <w:szCs w:val="28"/>
         </w:rPr>
-        <w:t>,</w:t>
-      </w:r>
-      <w:r>
-        <w:rPr>
-          <w:sz w:val="28"/>
-          <w:szCs w:val="28"/>
-        </w:rPr>
         <w:t xml:space="preserve"> </w:t>
       </w:r>
-      <w:bookmarkStart w:id="5" w:name="birthday"/>
+      <w:r>
+        <w:rPr>
+          <w:sz w:val="28"/>
+          <w:szCs w:val="28"/>
+        </w:rPr>
+        <w:t xml:space="preserve">г.р., </w:t>
+      </w:r>
+      <w:bookmarkStart w:id="5" w:name="ser"/>
+      <w:bookmarkStart w:id="6" w:name="dul_type"/>
       <w:r>
         <w:rPr>
           <w:sz w:val="28"/>
@@ -1077,13 +869,245 @@
         </w:rPr>
         <w:t>&lt;</w:t>
       </w:r>
+      <w:proofErr w:type="spellStart"/>
+      <w:r>
+        <w:rPr>
+          <w:sz w:val="28"/>
+          <w:szCs w:val="28"/>
+        </w:rPr>
+        <w:t>dul_type</w:t>
+      </w:r>
+      <w:proofErr w:type="spellEnd"/>
+      <w:r>
+        <w:rPr>
+          <w:sz w:val="28"/>
+          <w:szCs w:val="28"/>
+        </w:rPr>
+        <w:t>&gt;</w:t>
+      </w:r>
+      <w:bookmarkEnd w:id="5"/>
+      <w:bookmarkEnd w:id="6"/>
+      <w:r>
+        <w:rPr>
+          <w:sz w:val="28"/>
+          <w:szCs w:val="28"/>
+        </w:rPr>
+        <w:t xml:space="preserve"> </w:t>
+      </w:r>
+      <w:bookmarkStart w:id="7" w:name="dul_ser"/>
+      <w:r>
+        <w:rPr>
+          <w:sz w:val="28"/>
+          <w:szCs w:val="28"/>
+        </w:rPr>
+        <w:t>&lt;</w:t>
+      </w:r>
+      <w:proofErr w:type="spellStart"/>
+      <w:r>
+        <w:rPr>
+          <w:sz w:val="28"/>
+          <w:szCs w:val="28"/>
+        </w:rPr>
+        <w:t>dul</w:t>
+      </w:r>
+      <w:r>
+        <w:rPr>
+          <w:sz w:val="28"/>
+          <w:szCs w:val="28"/>
+        </w:rPr>
+        <w:t>_</w:t>
+      </w:r>
+      <w:r>
+        <w:rPr>
+          <w:sz w:val="28"/>
+          <w:szCs w:val="28"/>
+        </w:rPr>
+        <w:t>ser</w:t>
+      </w:r>
+      <w:proofErr w:type="spellEnd"/>
+      <w:r>
+        <w:rPr>
+          <w:sz w:val="28"/>
+          <w:szCs w:val="28"/>
+        </w:rPr>
+        <w:t>&gt;</w:t>
+      </w:r>
+      <w:bookmarkEnd w:id="7"/>
+      <w:r>
+        <w:rPr>
+          <w:sz w:val="28"/>
+          <w:szCs w:val="28"/>
+        </w:rPr>
+        <w:t xml:space="preserve"> </w:t>
+      </w:r>
+      <w:bookmarkStart w:id="8" w:name="dul_num"/>
+      <w:r>
+        <w:rPr>
+          <w:sz w:val="28"/>
+          <w:szCs w:val="28"/>
+        </w:rPr>
+        <w:t>&lt;</w:t>
+      </w:r>
+      <w:proofErr w:type="spellStart"/>
+      <w:r>
+        <w:rPr>
+          <w:sz w:val="28"/>
+          <w:szCs w:val="28"/>
+        </w:rPr>
+        <w:t>dul_num</w:t>
+      </w:r>
+      <w:proofErr w:type="spellEnd"/>
+      <w:r>
+        <w:rPr>
+          <w:sz w:val="28"/>
+          <w:szCs w:val="28"/>
+        </w:rPr>
+        <w:t>&gt;</w:t>
+      </w:r>
+      <w:bookmarkEnd w:id="8"/>
+      <w:r>
+        <w:rPr>
+          <w:sz w:val="28"/>
+          <w:szCs w:val="28"/>
+        </w:rPr>
+        <w:t xml:space="preserve"> </w:t>
+      </w:r>
+      <w:r>
+        <w:rPr>
+          <w:sz w:val="28"/>
+          <w:szCs w:val="28"/>
+        </w:rPr>
+        <w:t xml:space="preserve">от </w:t>
+      </w:r>
+      <w:bookmarkStart w:id="9" w:name="dul_issue"/>
+      <w:r>
+        <w:rPr>
+          <w:sz w:val="28"/>
+          <w:szCs w:val="28"/>
+        </w:rPr>
+        <w:t>&lt;</w:t>
+      </w:r>
+      <w:proofErr w:type="spellStart"/>
+      <w:r>
+        <w:rPr>
+          <w:sz w:val="28"/>
+          <w:szCs w:val="28"/>
+        </w:rPr>
+        <w:t>dul</w:t>
+      </w:r>
+      <w:r>
+        <w:rPr>
+          <w:sz w:val="28"/>
+          <w:szCs w:val="28"/>
+        </w:rPr>
+        <w:t>_</w:t>
+      </w:r>
+      <w:r>
+        <w:rPr>
+          <w:sz w:val="28"/>
+          <w:szCs w:val="28"/>
+        </w:rPr>
+        <w:t>issue</w:t>
+      </w:r>
+      <w:proofErr w:type="spellEnd"/>
+      <w:r>
+        <w:rPr>
+          <w:sz w:val="28"/>
+          <w:szCs w:val="28"/>
+        </w:rPr>
+        <w:t>&gt;</w:t>
+      </w:r>
+      <w:bookmarkEnd w:id="9"/>
+      <w:r>
+        <w:rPr>
+          <w:sz w:val="28"/>
+          <w:szCs w:val="28"/>
+        </w:rPr>
+        <w:t xml:space="preserve"> г.</w:t>
+      </w:r>
+      <w:r>
+        <w:rPr>
+          <w:sz w:val="28"/>
+          <w:szCs w:val="28"/>
+        </w:rPr>
+        <w:t>, на срок до</w:t>
+      </w:r>
+      <w:r>
+        <w:rPr>
+          <w:sz w:val="28"/>
+          <w:szCs w:val="28"/>
+        </w:rPr>
+        <w:t xml:space="preserve"> </w:t>
+      </w:r>
+      <w:bookmarkStart w:id="10" w:name="card_tenure_to_dt"/>
+      <w:r>
+        <w:rPr>
+          <w:sz w:val="28"/>
+          <w:szCs w:val="28"/>
+        </w:rPr>
+        <w:t>&lt;</w:t>
+      </w:r>
+      <w:proofErr w:type="spellStart"/>
+      <w:r>
+        <w:rPr>
+          <w:sz w:val="28"/>
+          <w:szCs w:val="28"/>
+        </w:rPr>
+        <w:t>card_tenure_to_dt</w:t>
+      </w:r>
+      <w:proofErr w:type="spellEnd"/>
+      <w:r>
+        <w:rPr>
+          <w:sz w:val="28"/>
+          <w:szCs w:val="28"/>
+        </w:rPr>
+        <w:t>&gt;</w:t>
+      </w:r>
+      <w:bookmarkEnd w:id="10"/>
+      <w:r>
+        <w:rPr>
+          <w:sz w:val="28"/>
+          <w:szCs w:val="28"/>
+        </w:rPr>
+        <w:t xml:space="preserve"> </w:t>
+      </w:r>
+      <w:r>
+        <w:rPr>
+          <w:sz w:val="28"/>
+          <w:szCs w:val="28"/>
+        </w:rPr>
+        <w:t xml:space="preserve">г. по адресу: </w:t>
+      </w:r>
+      <w:bookmarkStart w:id="11" w:name="full_address"/>
+      <w:r>
+        <w:rPr>
+          <w:sz w:val="28"/>
+          <w:szCs w:val="28"/>
+        </w:rPr>
+        <w:t>&lt;</w:t>
+      </w:r>
       <w:r>
         <w:rPr>
           <w:sz w:val="28"/>
           <w:szCs w:val="28"/>
           <w:lang w:val="en-US"/>
         </w:rPr>
-        <w:t>birthday</w:t>
+        <w:t>full</w:t>
+      </w:r>
+      <w:r>
+        <w:rPr>
+          <w:sz w:val="28"/>
+          <w:szCs w:val="28"/>
+        </w:rPr>
+        <w:t>_</w:t>
+      </w:r>
+      <w:r>
+        <w:rPr>
+          <w:sz w:val="28"/>
+          <w:szCs w:val="28"/>
+          <w:lang w:val="en-US"/>
+        </w:rPr>
+        <w:t>address</w:t>
       </w:r>
       <w:r>
         <w:rPr>
@@ -1092,23 +1116,15 @@
         </w:rPr>
         <w:t>&gt;</w:t>
       </w:r>
-      <w:bookmarkEnd w:id="5"/>
-      <w:r>
-        <w:rPr>
-          <w:sz w:val="28"/>
-          <w:szCs w:val="28"/>
-        </w:rPr>
-        <w:t xml:space="preserve"> </w:t>
-      </w:r>
-      <w:r>
-        <w:rPr>
-          <w:sz w:val="28"/>
-          <w:szCs w:val="28"/>
-        </w:rPr>
-        <w:t xml:space="preserve">г.р., </w:t>
-      </w:r>
-      <w:bookmarkStart w:id="6" w:name="ser"/>
-      <w:bookmarkStart w:id="7" w:name="dul_type"/>
+      <w:bookmarkEnd w:id="11"/>
+      <w:r>
+        <w:rPr>
+          <w:sz w:val="28"/>
+          <w:szCs w:val="28"/>
+        </w:rPr>
+        <w:t xml:space="preserve">, </w:t>
+      </w:r>
+      <w:bookmarkStart w:id="12" w:name="post"/>
       <w:r>
         <w:rPr>
           <w:sz w:val="28"/>
@@ -1120,8 +1136,9 @@
         <w:rPr>
           <w:sz w:val="28"/>
           <w:szCs w:val="28"/>
-        </w:rPr>
-        <w:t>dul_type</w:t>
+          <w:lang w:val="en-US"/>
+        </w:rPr>
+        <w:t>post</w:t>
       </w:r>
       <w:r>
         <w:rPr>
@@ -1130,233 +1147,7 @@
         </w:rPr>
         <w:t>&gt;</w:t>
       </w:r>
-      <w:bookmarkEnd w:id="6"/>
-      <w:bookmarkEnd w:id="7"/>
-      <w:r>
-        <w:rPr>
-          <w:sz w:val="28"/>
-          <w:szCs w:val="28"/>
-        </w:rPr>
-        <w:t xml:space="preserve"> </w:t>
-      </w:r>
-      <w:bookmarkStart w:id="8" w:name="dul_ser"/>
-      <w:r>
-        <w:rPr>
-          <w:sz w:val="28"/>
-          <w:szCs w:val="28"/>
-        </w:rPr>
-        <w:t>&lt;</w:t>
-      </w:r>
-      <w:r>
-        <w:rPr>
-          <w:sz w:val="28"/>
-          <w:szCs w:val="28"/>
-        </w:rPr>
-        <w:t>dul</w:t>
-      </w:r>
-      <w:r>
-        <w:rPr>
-          <w:sz w:val="28"/>
-          <w:szCs w:val="28"/>
-        </w:rPr>
-        <w:t>_</w:t>
-      </w:r>
-      <w:r>
-        <w:rPr>
-          <w:sz w:val="28"/>
-          <w:szCs w:val="28"/>
-        </w:rPr>
-        <w:t>ser</w:t>
-      </w:r>
-      <w:r>
-        <w:rPr>
-          <w:sz w:val="28"/>
-          <w:szCs w:val="28"/>
-        </w:rPr>
-        <w:t>&gt;</w:t>
-      </w:r>
-      <w:bookmarkEnd w:id="8"/>
-      <w:r>
-        <w:rPr>
-          <w:sz w:val="28"/>
-          <w:szCs w:val="28"/>
-        </w:rPr>
-        <w:t xml:space="preserve"> </w:t>
-      </w:r>
-      <w:bookmarkStart w:id="9" w:name="dul_num"/>
-      <w:r>
-        <w:rPr>
-          <w:sz w:val="28"/>
-          <w:szCs w:val="28"/>
-        </w:rPr>
-        <w:t>&lt;dul_num&gt;</w:t>
-      </w:r>
-      <w:bookmarkEnd w:id="9"/>
-      <w:r>
-        <w:rPr>
-          <w:sz w:val="28"/>
-          <w:szCs w:val="28"/>
-        </w:rPr>
-        <w:t xml:space="preserve"> </w:t>
-      </w:r>
-      <w:r>
-        <w:rPr>
-          <w:sz w:val="28"/>
-          <w:szCs w:val="28"/>
-        </w:rPr>
-        <w:t xml:space="preserve">от </w:t>
-      </w:r>
-      <w:bookmarkStart w:id="10" w:name="dul_issue"/>
-      <w:r>
-        <w:rPr>
-          <w:sz w:val="28"/>
-          <w:szCs w:val="28"/>
-        </w:rPr>
-        <w:t>&lt;</w:t>
-      </w:r>
-      <w:r>
-        <w:rPr>
-          <w:sz w:val="28"/>
-          <w:szCs w:val="28"/>
-        </w:rPr>
-        <w:t>dul</w:t>
-      </w:r>
-      <w:r>
-        <w:rPr>
-          <w:sz w:val="28"/>
-          <w:szCs w:val="28"/>
-        </w:rPr>
-        <w:t>_</w:t>
-      </w:r>
-      <w:r>
-        <w:rPr>
-          <w:sz w:val="28"/>
-          <w:szCs w:val="28"/>
-        </w:rPr>
-        <w:t>issue</w:t>
-      </w:r>
-      <w:r>
-        <w:rPr>
-          <w:sz w:val="28"/>
-          <w:szCs w:val="28"/>
-        </w:rPr>
-        <w:t>&gt;</w:t>
-      </w:r>
-      <w:bookmarkEnd w:id="10"/>
-      <w:r>
-        <w:rPr>
-          <w:sz w:val="28"/>
-          <w:szCs w:val="28"/>
-        </w:rPr>
-        <w:t xml:space="preserve"> г.</w:t>
-      </w:r>
-      <w:r>
-        <w:rPr>
-          <w:sz w:val="28"/>
-          <w:szCs w:val="28"/>
-        </w:rPr>
-        <w:t>, на срок до</w:t>
-      </w:r>
-      <w:r>
-        <w:rPr>
-          <w:sz w:val="28"/>
-          <w:szCs w:val="28"/>
-        </w:rPr>
-        <w:t xml:space="preserve"> </w:t>
-      </w:r>
-      <w:bookmarkStart w:id="11" w:name="card_tenure_to_dt"/>
-      <w:r>
-        <w:rPr>
-          <w:sz w:val="28"/>
-          <w:szCs w:val="28"/>
-        </w:rPr>
-        <w:t>&lt;card_tenure_to_dt&gt;</w:t>
-      </w:r>
-      <w:bookmarkEnd w:id="11"/>
-      <w:r>
-        <w:rPr>
-          <w:sz w:val="28"/>
-          <w:szCs w:val="28"/>
-        </w:rPr>
-        <w:t xml:space="preserve"> </w:t>
-      </w:r>
-      <w:r>
-        <w:rPr>
-          <w:sz w:val="28"/>
-          <w:szCs w:val="28"/>
-        </w:rPr>
-        <w:t xml:space="preserve">г. по адресу: </w:t>
-      </w:r>
-      <w:bookmarkStart w:id="12" w:name="full_address"/>
-      <w:r>
-        <w:rPr>
-          <w:sz w:val="28"/>
-          <w:szCs w:val="28"/>
-        </w:rPr>
-        <w:t>&lt;</w:t>
-      </w:r>
-      <w:r>
-        <w:rPr>
-          <w:sz w:val="28"/>
-          <w:szCs w:val="28"/>
-          <w:lang w:val="en-US"/>
-        </w:rPr>
-        <w:t>full</w:t>
-      </w:r>
-      <w:r>
-        <w:rPr>
-          <w:sz w:val="28"/>
-          <w:szCs w:val="28"/>
-        </w:rPr>
-        <w:t>_</w:t>
-      </w:r>
-      <w:r>
-        <w:rPr>
-          <w:sz w:val="28"/>
-          <w:szCs w:val="28"/>
-          <w:lang w:val="en-US"/>
-        </w:rPr>
-        <w:t>address</w:t>
-      </w:r>
-      <w:r>
-        <w:rPr>
-          <w:sz w:val="28"/>
-          <w:szCs w:val="28"/>
-        </w:rPr>
-        <w:t>&gt;</w:t>
-      </w:r>
       <w:bookmarkEnd w:id="12"/>
-      <w:r>
-        <w:rPr>
-          <w:sz w:val="28"/>
-          <w:szCs w:val="28"/>
-        </w:rPr>
-        <w:t xml:space="preserve">, </w:t>
-      </w:r>
-      <w:bookmarkStart w:id="13" w:name="post"/>
-      <w:r>
-        <w:rPr>
-          <w:sz w:val="28"/>
-          <w:szCs w:val="28"/>
-        </w:rPr>
-        <w:t>&lt;</w:t>
-      </w:r>
-      <w:r>
-        <w:rPr>
-          <w:sz w:val="28"/>
-          <w:szCs w:val="28"/>
-          <w:lang w:val="en-US"/>
-        </w:rPr>
-        <w:t>post</w:t>
-      </w:r>
-      <w:r>
-        <w:rPr>
-          <w:sz w:val="28"/>
-          <w:szCs w:val="28"/>
-        </w:rPr>
-        <w:t>&gt;</w:t>
-      </w:r>
-      <w:bookmarkEnd w:id="13"/>
       <w:r>
         <w:rPr>
           <w:sz w:val="28"/>
@@ -1418,14 +1209,14 @@
           <w:sz w:val="28"/>
           <w:szCs w:val="28"/>
         </w:rPr>
-        <w:t>Начальник УМД</w:t>
-      </w:r>
-      <w:r>
-        <w:rPr>
-          <w:sz w:val="28"/>
-          <w:szCs w:val="28"/>
-        </w:rPr>
-        <w:t xml:space="preserve"> </w:t>
+        <w:t>Д</w:t>
+      </w:r>
+      <w:r>
+        <w:rPr>
+          <w:sz w:val="28"/>
+          <w:szCs w:val="28"/>
+        </w:rPr>
+        <w:t>иректор ЦМО</w:t>
       </w:r>
       <w:r>
         <w:rPr>
@@ -1488,8 +1279,54 @@
           <w:sz w:val="28"/>
           <w:szCs w:val="28"/>
         </w:rPr>
-        <w:t xml:space="preserve">            Л. И. Наумова</w:t>
-      </w:r>
+        <w:t xml:space="preserve">     </w:t>
+      </w:r>
+      <w:bookmarkStart w:id="13" w:name="_GoBack"/>
+      <w:bookmarkEnd w:id="13"/>
+      <w:r>
+        <w:rPr>
+          <w:sz w:val="28"/>
+          <w:szCs w:val="28"/>
+        </w:rPr>
+        <w:t xml:space="preserve">   </w:t>
+      </w:r>
+      <w:r>
+        <w:rPr>
+          <w:sz w:val="28"/>
+          <w:szCs w:val="28"/>
+        </w:rPr>
+        <w:t>Е</w:t>
+      </w:r>
+      <w:r>
+        <w:rPr>
+          <w:sz w:val="28"/>
+          <w:szCs w:val="28"/>
+        </w:rPr>
+        <w:t xml:space="preserve">. </w:t>
+      </w:r>
+      <w:r>
+        <w:rPr>
+          <w:sz w:val="28"/>
+          <w:szCs w:val="28"/>
+        </w:rPr>
+        <w:t>В</w:t>
+      </w:r>
+      <w:r>
+        <w:rPr>
+          <w:sz w:val="28"/>
+          <w:szCs w:val="28"/>
+        </w:rPr>
+        <w:t xml:space="preserve">. </w:t>
+      </w:r>
+      <w:proofErr w:type="spellStart"/>
+      <w:r>
+        <w:rPr>
+          <w:sz w:val="28"/>
+          <w:szCs w:val="28"/>
+        </w:rPr>
+        <w:t>Вахромеева</w:t>
+      </w:r>
+      <w:proofErr w:type="spellEnd"/>
     </w:p>
     <w:p>
       <w:pPr>
@@ -2281,7 +2118,7 @@
 </file>
 
 <file path=customXml/itemProps1.xml><?xml version="1.0" encoding="utf-8"?>
-<ds:datastoreItem xmlns:ds="http://schemas.openxmlformats.org/officeDocument/2006/customXml" ds:itemID="{89FF0390-E670-4359-B3C8-D29BF13C5E26}">
+<ds:datastoreItem xmlns:ds="http://schemas.openxmlformats.org/officeDocument/2006/customXml" ds:itemID="{5630DFFB-C9FD-4CF9-85EF-8EA2E4D7A046}">
   <ds:schemaRefs>
     <ds:schemaRef ds:uri="http://schemas.openxmlformats.org/officeDocument/2006/bibliography"/>
   </ds:schemaRefs>
